--- a/6 Семестр/Параллельные вычисления на графических процессорах/Лабораторные работы/Отчет 1.docx
+++ b/6 Семестр/Параллельные вычисления на графических процессорах/Лабораторные работы/Отчет 1.docx
@@ -117,195 +117,369 @@
           <w:sz w:val="26"/>
           <w:szCs w:val="26"/>
         </w:rPr>
+        <w:t>«ВятГУ»)</w:t>
+      </w:r>
+    </w:p>
+    <w:p>
+      <w:pPr>
+        <w:spacing w:after="0" w:line="240" w:lineRule="auto"/>
+        <w:jc w:val="center"/>
+        <w:rPr>
+          <w:sz w:val="26"/>
+          <w:szCs w:val="26"/>
+        </w:rPr>
+      </w:pPr>
+      <w:r>
+        <w:rPr>
+          <w:sz w:val="26"/>
+          <w:szCs w:val="26"/>
+        </w:rPr>
+        <w:t>Факультет автоматики и вычислительной техники</w:t>
+      </w:r>
+    </w:p>
+    <w:p>
+      <w:pPr>
+        <w:spacing w:after="0" w:line="240" w:lineRule="auto"/>
+        <w:jc w:val="center"/>
+        <w:rPr>
+          <w:sz w:val="26"/>
+          <w:szCs w:val="26"/>
+        </w:rPr>
+      </w:pPr>
+      <w:r>
+        <w:rPr>
+          <w:sz w:val="26"/>
+          <w:szCs w:val="26"/>
+        </w:rPr>
+        <w:t>Кафедра электронных вычислительных машин</w:t>
+      </w:r>
+    </w:p>
+    <w:p>
+      <w:pPr>
+        <w:spacing w:line="240" w:lineRule="auto"/>
+        <w:jc w:val="center"/>
+        <w:rPr>
+          <w:sz w:val="26"/>
+          <w:szCs w:val="26"/>
+        </w:rPr>
+      </w:pPr>
+    </w:p>
+    <w:p>
+      <w:pPr>
+        <w:spacing w:line="240" w:lineRule="auto"/>
+        <w:jc w:val="center"/>
+        <w:rPr>
+          <w:sz w:val="26"/>
+          <w:szCs w:val="26"/>
+        </w:rPr>
+      </w:pPr>
+    </w:p>
+    <w:p>
+      <w:pPr>
+        <w:spacing w:line="240" w:lineRule="auto"/>
+        <w:jc w:val="center"/>
+        <w:rPr>
+          <w:sz w:val="26"/>
+          <w:szCs w:val="26"/>
+        </w:rPr>
+      </w:pPr>
+    </w:p>
+    <w:p>
+      <w:pPr>
+        <w:spacing w:line="240" w:lineRule="auto"/>
+        <w:jc w:val="center"/>
+        <w:rPr>
+          <w:sz w:val="26"/>
+          <w:szCs w:val="26"/>
+        </w:rPr>
+      </w:pPr>
+    </w:p>
+    <w:p>
+      <w:pPr>
+        <w:spacing w:line="240" w:lineRule="auto"/>
+        <w:jc w:val="center"/>
+        <w:rPr>
+          <w:sz w:val="26"/>
+          <w:szCs w:val="26"/>
+        </w:rPr>
+      </w:pPr>
+    </w:p>
+    <w:p>
+      <w:pPr>
+        <w:shd w:val="clear" w:color="auto" w:fill="FFFFFF"/>
+        <w:spacing w:after="0" w:line="240" w:lineRule="auto"/>
+        <w:rPr>
+          <w:sz w:val="26"/>
+          <w:szCs w:val="26"/>
+        </w:rPr>
+      </w:pPr>
+    </w:p>
+    <w:p>
+      <w:pPr>
+        <w:spacing w:after="0" w:line="240" w:lineRule="auto"/>
+        <w:jc w:val="center"/>
+        <w:rPr>
+          <w:sz w:val="26"/>
+          <w:szCs w:val="26"/>
+        </w:rPr>
+      </w:pPr>
+      <w:r>
+        <w:rPr>
+          <w:sz w:val="26"/>
+          <w:szCs w:val="26"/>
+        </w:rPr>
+        <w:t>Отчет</w:t>
+      </w:r>
+      <w:r>
+        <w:rPr>
+          <w:sz w:val="26"/>
+          <w:szCs w:val="26"/>
+        </w:rPr>
+        <w:t xml:space="preserve"> по </w:t>
+      </w:r>
+      <w:r>
+        <w:rPr>
+          <w:sz w:val="26"/>
+          <w:szCs w:val="26"/>
+        </w:rPr>
+        <w:t>л</w:t>
+      </w:r>
+      <w:r>
+        <w:rPr>
+          <w:sz w:val="26"/>
+          <w:szCs w:val="26"/>
+        </w:rPr>
+        <w:t>абораторн</w:t>
+      </w:r>
+      <w:r>
+        <w:rPr>
+          <w:sz w:val="26"/>
+          <w:szCs w:val="26"/>
+        </w:rPr>
+        <w:t>ой работе</w:t>
+      </w:r>
+      <w:r>
+        <w:rPr>
+          <w:sz w:val="26"/>
+          <w:szCs w:val="26"/>
+        </w:rPr>
+        <w:t xml:space="preserve"> №</w:t>
+      </w:r>
+      <w:r>
+        <w:rPr>
+          <w:sz w:val="26"/>
+          <w:szCs w:val="26"/>
+        </w:rPr>
+        <w:t>1</w:t>
+      </w:r>
+    </w:p>
+    <w:p>
+      <w:pPr>
+        <w:spacing w:after="0" w:line="240" w:lineRule="auto"/>
+        <w:jc w:val="center"/>
+        <w:rPr>
+          <w:sz w:val="26"/>
+          <w:szCs w:val="26"/>
+        </w:rPr>
+      </w:pPr>
+      <w:r>
+        <w:rPr>
+          <w:sz w:val="26"/>
+          <w:szCs w:val="26"/>
+        </w:rPr>
+        <w:t>по дисциплине</w:t>
+      </w:r>
+      <w:r>
+        <w:rPr>
+          <w:sz w:val="26"/>
+          <w:szCs w:val="26"/>
+        </w:rPr>
+        <w:t xml:space="preserve"> </w:t>
+      </w:r>
+      <w:r>
+        <w:rPr>
+          <w:sz w:val="26"/>
+          <w:szCs w:val="26"/>
+        </w:rPr>
         <w:t>«</w:t>
       </w:r>
-      <w:proofErr w:type="spellStart"/>
-      <w:r>
-        <w:rPr>
-          <w:b/>
-          <w:sz w:val="26"/>
-          <w:szCs w:val="26"/>
-        </w:rPr>
-        <w:t>ВятГУ</w:t>
-      </w:r>
-      <w:proofErr w:type="spellEnd"/>
-      <w:r>
-        <w:rPr>
-          <w:b/>
-          <w:sz w:val="26"/>
-          <w:szCs w:val="26"/>
-        </w:rPr>
-        <w:t>»)</w:t>
-      </w:r>
-    </w:p>
-    <w:p>
-      <w:pPr>
-        <w:spacing w:after="0" w:line="240" w:lineRule="auto"/>
-        <w:jc w:val="center"/>
-        <w:rPr>
-          <w:sz w:val="26"/>
-          <w:szCs w:val="26"/>
-        </w:rPr>
-      </w:pPr>
-      <w:r>
-        <w:rPr>
-          <w:sz w:val="26"/>
-          <w:szCs w:val="26"/>
-        </w:rPr>
-        <w:t>Факультет автоматики и вычислительной техники</w:t>
-      </w:r>
-    </w:p>
-    <w:p>
-      <w:pPr>
-        <w:spacing w:after="0" w:line="240" w:lineRule="auto"/>
-        <w:jc w:val="center"/>
-        <w:rPr>
-          <w:sz w:val="26"/>
-          <w:szCs w:val="26"/>
-        </w:rPr>
-      </w:pPr>
-      <w:r>
-        <w:rPr>
-          <w:sz w:val="26"/>
-          <w:szCs w:val="26"/>
-        </w:rPr>
-        <w:t>Кафедра электронных вычислительных машин</w:t>
-      </w:r>
-    </w:p>
-    <w:p>
-      <w:pPr>
-        <w:spacing w:line="240" w:lineRule="auto"/>
-        <w:jc w:val="center"/>
-        <w:rPr>
-          <w:sz w:val="26"/>
-          <w:szCs w:val="26"/>
-        </w:rPr>
-      </w:pPr>
-    </w:p>
-    <w:p>
-      <w:pPr>
-        <w:spacing w:line="240" w:lineRule="auto"/>
-        <w:jc w:val="center"/>
-        <w:rPr>
-          <w:sz w:val="26"/>
-          <w:szCs w:val="26"/>
-        </w:rPr>
-      </w:pPr>
-    </w:p>
-    <w:p>
-      <w:pPr>
-        <w:spacing w:line="240" w:lineRule="auto"/>
-        <w:jc w:val="center"/>
-        <w:rPr>
-          <w:sz w:val="26"/>
-          <w:szCs w:val="26"/>
-        </w:rPr>
-      </w:pPr>
-    </w:p>
-    <w:p>
-      <w:pPr>
-        <w:spacing w:line="240" w:lineRule="auto"/>
-        <w:jc w:val="center"/>
-        <w:rPr>
-          <w:sz w:val="26"/>
-          <w:szCs w:val="26"/>
-        </w:rPr>
-      </w:pPr>
-    </w:p>
-    <w:p>
-      <w:pPr>
-        <w:spacing w:line="240" w:lineRule="auto"/>
-        <w:jc w:val="center"/>
-        <w:rPr>
-          <w:sz w:val="26"/>
-          <w:szCs w:val="26"/>
-        </w:rPr>
-      </w:pPr>
-    </w:p>
-    <w:p>
-      <w:pPr>
-        <w:shd w:val="clear" w:color="auto" w:fill="FFFFFF"/>
-        <w:spacing w:after="0" w:line="240" w:lineRule="auto"/>
-        <w:rPr>
-          <w:sz w:val="26"/>
-          <w:szCs w:val="26"/>
-        </w:rPr>
-      </w:pPr>
-    </w:p>
-    <w:p>
-      <w:pPr>
-        <w:spacing w:after="0" w:line="240" w:lineRule="auto"/>
-        <w:jc w:val="center"/>
-        <w:rPr>
-          <w:sz w:val="26"/>
-          <w:szCs w:val="26"/>
-        </w:rPr>
-      </w:pPr>
-      <w:r>
-        <w:rPr>
-          <w:sz w:val="26"/>
-          <w:szCs w:val="26"/>
-        </w:rPr>
-        <w:t>Отчет</w:t>
-      </w:r>
-      <w:r>
-        <w:rPr>
-          <w:sz w:val="26"/>
-          <w:szCs w:val="26"/>
-        </w:rPr>
-        <w:t xml:space="preserve"> по </w:t>
-      </w:r>
-      <w:r>
-        <w:rPr>
-          <w:sz w:val="26"/>
-          <w:szCs w:val="26"/>
-        </w:rPr>
-        <w:t>л</w:t>
-      </w:r>
-      <w:r>
-        <w:rPr>
-          <w:sz w:val="26"/>
-          <w:szCs w:val="26"/>
-        </w:rPr>
-        <w:t>абораторн</w:t>
-      </w:r>
-      <w:r>
-        <w:rPr>
-          <w:sz w:val="26"/>
-          <w:szCs w:val="26"/>
-        </w:rPr>
-        <w:t>ой работе</w:t>
-      </w:r>
-      <w:r>
-        <w:rPr>
-          <w:sz w:val="26"/>
-          <w:szCs w:val="26"/>
-        </w:rPr>
-        <w:t xml:space="preserve"> №</w:t>
-      </w:r>
-      <w:r>
-        <w:rPr>
-          <w:sz w:val="26"/>
-          <w:szCs w:val="26"/>
-        </w:rPr>
-        <w:t>1</w:t>
-      </w:r>
-    </w:p>
-    <w:p>
-      <w:pPr>
-        <w:spacing w:after="0" w:line="240" w:lineRule="auto"/>
-        <w:jc w:val="center"/>
-        <w:rPr>
-          <w:sz w:val="26"/>
-          <w:szCs w:val="26"/>
-        </w:rPr>
-      </w:pPr>
-      <w:r>
-        <w:rPr>
-          <w:sz w:val="26"/>
-          <w:szCs w:val="26"/>
-        </w:rPr>
-        <w:t>по дисциплине</w:t>
+      <w:r>
+        <w:rPr>
+          <w:sz w:val="26"/>
+          <w:szCs w:val="26"/>
+        </w:rPr>
+        <w:t>Параллельные вычисления на графических процессорах</w:t>
+      </w:r>
+      <w:r>
+        <w:rPr>
+          <w:sz w:val="26"/>
+          <w:szCs w:val="26"/>
+        </w:rPr>
+        <w:t>»</w:t>
+      </w:r>
+    </w:p>
+    <w:p>
+      <w:pPr>
+        <w:spacing w:after="0" w:line="240" w:lineRule="auto"/>
+        <w:jc w:val="center"/>
+        <w:rPr>
+          <w:sz w:val="26"/>
+          <w:szCs w:val="26"/>
+        </w:rPr>
+      </w:pPr>
+    </w:p>
+    <w:p>
+      <w:pPr>
+        <w:spacing w:after="0" w:line="240" w:lineRule="auto"/>
+        <w:jc w:val="center"/>
+        <w:rPr>
+          <w:sz w:val="26"/>
+          <w:szCs w:val="26"/>
+        </w:rPr>
+      </w:pPr>
+    </w:p>
+    <w:p>
+      <w:pPr>
+        <w:spacing w:after="0" w:line="240" w:lineRule="auto"/>
+        <w:jc w:val="center"/>
+        <w:rPr>
+          <w:sz w:val="26"/>
+          <w:szCs w:val="26"/>
+        </w:rPr>
+      </w:pPr>
+    </w:p>
+    <w:p>
+      <w:pPr>
+        <w:spacing w:after="0" w:line="240" w:lineRule="auto"/>
+        <w:jc w:val="center"/>
+        <w:rPr>
+          <w:sz w:val="26"/>
+          <w:szCs w:val="26"/>
+        </w:rPr>
+      </w:pPr>
+    </w:p>
+    <w:p>
+      <w:pPr>
+        <w:spacing w:after="0" w:line="240" w:lineRule="auto"/>
+        <w:jc w:val="center"/>
+        <w:rPr>
+          <w:sz w:val="26"/>
+          <w:szCs w:val="26"/>
+        </w:rPr>
+      </w:pPr>
+    </w:p>
+    <w:p>
+      <w:pPr>
+        <w:spacing w:after="0" w:line="240" w:lineRule="auto"/>
+        <w:jc w:val="center"/>
+        <w:rPr>
+          <w:sz w:val="26"/>
+          <w:szCs w:val="26"/>
+        </w:rPr>
+      </w:pPr>
+    </w:p>
+    <w:p>
+      <w:pPr>
+        <w:spacing w:after="0" w:line="240" w:lineRule="auto"/>
+        <w:jc w:val="center"/>
+        <w:rPr>
+          <w:sz w:val="26"/>
+          <w:szCs w:val="26"/>
+        </w:rPr>
+      </w:pPr>
+    </w:p>
+    <w:p>
+      <w:pPr>
+        <w:spacing w:after="0" w:line="240" w:lineRule="auto"/>
+        <w:jc w:val="center"/>
+        <w:rPr>
+          <w:sz w:val="26"/>
+          <w:szCs w:val="26"/>
+        </w:rPr>
+      </w:pPr>
+    </w:p>
+    <w:p>
+      <w:pPr>
+        <w:spacing w:after="0" w:line="240" w:lineRule="auto"/>
+        <w:jc w:val="center"/>
+        <w:rPr>
+          <w:sz w:val="26"/>
+          <w:szCs w:val="26"/>
+        </w:rPr>
+      </w:pPr>
+    </w:p>
+    <w:p>
+      <w:pPr>
+        <w:spacing w:after="0" w:line="240" w:lineRule="auto"/>
+        <w:rPr>
+          <w:sz w:val="26"/>
+          <w:szCs w:val="26"/>
+        </w:rPr>
+      </w:pPr>
+      <w:r>
+        <w:rPr>
+          <w:sz w:val="26"/>
+          <w:szCs w:val="26"/>
+        </w:rPr>
+        <w:t>Выполнил студент группы ИВТ-32</w:t>
+      </w:r>
+      <w:r>
+        <w:rPr>
+          <w:sz w:val="26"/>
+          <w:szCs w:val="26"/>
+        </w:rPr>
+        <w:t xml:space="preserve"> ______________</w:t>
+      </w:r>
+      <w:r>
+        <w:rPr>
+          <w:sz w:val="26"/>
+          <w:szCs w:val="26"/>
+        </w:rPr>
+        <w:t>_______________</w:t>
+      </w:r>
+      <w:r>
+        <w:rPr>
+          <w:sz w:val="26"/>
+          <w:szCs w:val="26"/>
+        </w:rPr>
+        <w:t>/</w:t>
+      </w:r>
+      <w:r>
+        <w:rPr>
+          <w:sz w:val="26"/>
+          <w:szCs w:val="26"/>
+        </w:rPr>
+        <w:t>Щесняк Д. С.</w:t>
+      </w:r>
+      <w:r>
+        <w:rPr>
+          <w:sz w:val="26"/>
+          <w:szCs w:val="26"/>
+        </w:rPr>
+        <w:t>/</w:t>
+      </w:r>
+    </w:p>
+    <w:p>
+      <w:pPr>
+        <w:spacing w:after="0" w:line="240" w:lineRule="auto"/>
+        <w:rPr>
+          <w:sz w:val="26"/>
+          <w:szCs w:val="26"/>
+        </w:rPr>
+      </w:pPr>
+      <w:r>
+        <w:rPr>
+          <w:sz w:val="26"/>
+          <w:szCs w:val="26"/>
+        </w:rPr>
+        <w:t xml:space="preserve">Проверил </w:t>
+      </w:r>
+      <w:r>
+        <w:rPr>
+          <w:sz w:val="26"/>
+          <w:szCs w:val="26"/>
+        </w:rPr>
+        <w:t>доцент</w:t>
       </w:r>
       <w:r>
         <w:rPr>
@@ -319,207 +493,6 @@
           <w:sz w:val="26"/>
           <w:szCs w:val="26"/>
         </w:rPr>
-        <w:t>«</w:t>
-      </w:r>
-      <w:r>
-        <w:rPr>
-          <w:sz w:val="26"/>
-          <w:szCs w:val="26"/>
-        </w:rPr>
-        <w:t>Параллельные вычисления на графических процессорах</w:t>
-      </w:r>
-      <w:r>
-        <w:rPr>
-          <w:sz w:val="26"/>
-          <w:szCs w:val="26"/>
-        </w:rPr>
-        <w:t>»</w:t>
-      </w:r>
-    </w:p>
-    <w:p>
-      <w:pPr>
-        <w:spacing w:after="0" w:line="240" w:lineRule="auto"/>
-        <w:jc w:val="center"/>
-        <w:rPr>
-          <w:sz w:val="26"/>
-          <w:szCs w:val="26"/>
-        </w:rPr>
-      </w:pPr>
-    </w:p>
-    <w:p>
-      <w:pPr>
-        <w:spacing w:after="0" w:line="240" w:lineRule="auto"/>
-        <w:jc w:val="center"/>
-        <w:rPr>
-          <w:sz w:val="26"/>
-          <w:szCs w:val="26"/>
-        </w:rPr>
-      </w:pPr>
-    </w:p>
-    <w:p>
-      <w:pPr>
-        <w:spacing w:after="0" w:line="240" w:lineRule="auto"/>
-        <w:jc w:val="center"/>
-        <w:rPr>
-          <w:sz w:val="26"/>
-          <w:szCs w:val="26"/>
-        </w:rPr>
-      </w:pPr>
-    </w:p>
-    <w:p>
-      <w:pPr>
-        <w:spacing w:after="0" w:line="240" w:lineRule="auto"/>
-        <w:jc w:val="center"/>
-        <w:rPr>
-          <w:sz w:val="26"/>
-          <w:szCs w:val="26"/>
-        </w:rPr>
-      </w:pPr>
-    </w:p>
-    <w:p>
-      <w:pPr>
-        <w:spacing w:after="0" w:line="240" w:lineRule="auto"/>
-        <w:jc w:val="center"/>
-        <w:rPr>
-          <w:sz w:val="26"/>
-          <w:szCs w:val="26"/>
-        </w:rPr>
-      </w:pPr>
-    </w:p>
-    <w:p>
-      <w:pPr>
-        <w:spacing w:after="0" w:line="240" w:lineRule="auto"/>
-        <w:jc w:val="center"/>
-        <w:rPr>
-          <w:sz w:val="26"/>
-          <w:szCs w:val="26"/>
-        </w:rPr>
-      </w:pPr>
-    </w:p>
-    <w:p>
-      <w:pPr>
-        <w:spacing w:after="0" w:line="240" w:lineRule="auto"/>
-        <w:jc w:val="center"/>
-        <w:rPr>
-          <w:sz w:val="26"/>
-          <w:szCs w:val="26"/>
-        </w:rPr>
-      </w:pPr>
-    </w:p>
-    <w:p>
-      <w:pPr>
-        <w:spacing w:after="0" w:line="240" w:lineRule="auto"/>
-        <w:jc w:val="center"/>
-        <w:rPr>
-          <w:sz w:val="26"/>
-          <w:szCs w:val="26"/>
-        </w:rPr>
-      </w:pPr>
-    </w:p>
-    <w:p>
-      <w:pPr>
-        <w:spacing w:after="0" w:line="240" w:lineRule="auto"/>
-        <w:jc w:val="center"/>
-        <w:rPr>
-          <w:sz w:val="26"/>
-          <w:szCs w:val="26"/>
-        </w:rPr>
-      </w:pPr>
-    </w:p>
-    <w:p>
-      <w:pPr>
-        <w:spacing w:after="0" w:line="240" w:lineRule="auto"/>
-        <w:rPr>
-          <w:sz w:val="26"/>
-          <w:szCs w:val="26"/>
-        </w:rPr>
-      </w:pPr>
-      <w:r>
-        <w:rPr>
-          <w:sz w:val="26"/>
-          <w:szCs w:val="26"/>
-        </w:rPr>
-        <w:t>Выполнил студент группы ИВТ-32</w:t>
-      </w:r>
-      <w:r>
-        <w:rPr>
-          <w:sz w:val="26"/>
-          <w:szCs w:val="26"/>
-        </w:rPr>
-        <w:t xml:space="preserve"> ______________</w:t>
-      </w:r>
-      <w:r>
-        <w:rPr>
-          <w:sz w:val="26"/>
-          <w:szCs w:val="26"/>
-        </w:rPr>
-        <w:t>_______________</w:t>
-      </w:r>
-      <w:r>
-        <w:rPr>
-          <w:sz w:val="26"/>
-          <w:szCs w:val="26"/>
-        </w:rPr>
-        <w:t>/</w:t>
-      </w:r>
-      <w:proofErr w:type="spellStart"/>
-      <w:r>
-        <w:rPr>
-          <w:sz w:val="26"/>
-          <w:szCs w:val="26"/>
-        </w:rPr>
-        <w:t>Щесняк</w:t>
-      </w:r>
-      <w:proofErr w:type="spellEnd"/>
-      <w:r>
-        <w:rPr>
-          <w:sz w:val="26"/>
-          <w:szCs w:val="26"/>
-        </w:rPr>
-        <w:t xml:space="preserve"> Д. С.</w:t>
-      </w:r>
-      <w:r>
-        <w:rPr>
-          <w:sz w:val="26"/>
-          <w:szCs w:val="26"/>
-        </w:rPr>
-        <w:t>/</w:t>
-      </w:r>
-    </w:p>
-    <w:p>
-      <w:pPr>
-        <w:spacing w:after="0" w:line="240" w:lineRule="auto"/>
-        <w:rPr>
-          <w:sz w:val="26"/>
-          <w:szCs w:val="26"/>
-        </w:rPr>
-      </w:pPr>
-      <w:r>
-        <w:rPr>
-          <w:sz w:val="26"/>
-          <w:szCs w:val="26"/>
-        </w:rPr>
-        <w:t xml:space="preserve">Проверил </w:t>
-      </w:r>
-      <w:r>
-        <w:rPr>
-          <w:sz w:val="26"/>
-          <w:szCs w:val="26"/>
-        </w:rPr>
-        <w:t>доцент</w:t>
-      </w:r>
-      <w:r>
-        <w:rPr>
-          <w:sz w:val="26"/>
-          <w:szCs w:val="26"/>
-        </w:rPr>
-        <w:t xml:space="preserve"> </w:t>
-      </w:r>
-      <w:r>
-        <w:rPr>
-          <w:sz w:val="26"/>
-          <w:szCs w:val="26"/>
-        </w:rPr>
         <w:t>кафедры</w:t>
       </w:r>
       <w:r>
@@ -564,21 +537,12 @@
         </w:rPr>
         <w:t>_/</w:t>
       </w:r>
-      <w:proofErr w:type="spellStart"/>
-      <w:r>
-        <w:rPr>
-          <w:sz w:val="26"/>
-          <w:szCs w:val="26"/>
-        </w:rPr>
-        <w:t>Вожегов</w:t>
-      </w:r>
-      <w:proofErr w:type="spellEnd"/>
-      <w:r>
-        <w:rPr>
-          <w:sz w:val="26"/>
-          <w:szCs w:val="26"/>
-        </w:rPr>
-        <w:t xml:space="preserve"> Д. В.</w:t>
+      <w:r>
+        <w:rPr>
+          <w:sz w:val="26"/>
+          <w:szCs w:val="26"/>
+        </w:rPr>
+        <w:t>Вожегов Д. В.</w:t>
       </w:r>
       <w:r>
         <w:rPr>
@@ -905,7 +869,7 @@
           <v:shape id="_x0000_i1025" type="#_x0000_t75" style="width:303.75pt;height:665.25pt" o:ole="">
             <v:imagedata r:id="rId9" o:title=""/>
           </v:shape>
-          <o:OLEObject Type="Embed" ProgID="Visio.Drawing.15" ShapeID="_x0000_i1025" DrawAspect="Content" ObjectID="_1549531609" r:id="rId10"/>
+          <o:OLEObject Type="Embed" ProgID="Visio.Drawing.15" ShapeID="_x0000_i1025" DrawAspect="Content" ObjectID="_1555575849" r:id="rId10"/>
         </w:object>
       </w:r>
     </w:p>
@@ -931,7 +895,7 @@
           <v:shape id="_x0000_i1026" type="#_x0000_t75" style="width:252pt;height:557.25pt" o:ole="">
             <v:imagedata r:id="rId11" o:title=""/>
           </v:shape>
-          <o:OLEObject Type="Embed" ProgID="Visio.Drawing.15" ShapeID="_x0000_i1026" DrawAspect="Content" ObjectID="_1549531610" r:id="rId12"/>
+          <o:OLEObject Type="Embed" ProgID="Visio.Drawing.15" ShapeID="_x0000_i1026" DrawAspect="Content" ObjectID="_1555575850" r:id="rId12"/>
         </w:object>
       </w:r>
     </w:p>
@@ -954,7 +918,7 @@
           <v:shape id="_x0000_i1027" type="#_x0000_t75" style="width:261.75pt;height:534pt" o:ole="">
             <v:imagedata r:id="rId13" o:title=""/>
           </v:shape>
-          <o:OLEObject Type="Embed" ProgID="Visio.Drawing.15" ShapeID="_x0000_i1027" DrawAspect="Content" ObjectID="_1549531611" r:id="rId14"/>
+          <o:OLEObject Type="Embed" ProgID="Visio.Drawing.15" ShapeID="_x0000_i1027" DrawAspect="Content" ObjectID="_1555575851" r:id="rId14"/>
         </w:object>
       </w:r>
     </w:p>
@@ -986,29 +950,7 @@
         <w:pStyle w:val="af"/>
       </w:pPr>
       <w:r>
-        <w:t xml:space="preserve">Из представленных выше алгоритмов (рис. 1, 2, 3), можно сделать вывод, что наиболее </w:t>
-      </w:r>
-      <w:proofErr w:type="spellStart"/>
-      <w:r>
-        <w:t>трудозатратные</w:t>
-      </w:r>
-      <w:proofErr w:type="spellEnd"/>
-      <w:r>
-        <w:t xml:space="preserve"> операции: вычисления произведения матриц, умножение матрицы\вектора на скаляр, сложение и вычитание векторов. Данные операций могут быть вычислены независимо на графических процессорах, что существенно улучшит скорость выполнения алгоритма. В данном случая явно виден параллелизм по данным.</w:t>
-      </w:r>
-    </w:p>
-    <w:p>
-      <w:r>
-        <w:br w:type="page"/>
-      </w:r>
-    </w:p>
-    <w:p>
-      <w:pPr>
-        <w:pStyle w:val="a"/>
-      </w:pPr>
-      <w:r>
-        <w:lastRenderedPageBreak/>
-        <w:t>Вывод</w:t>
+        <w:t>Из представленных выше алгоритмов (рис. 1, 2, 3), можно сделать вывод, что наиболее трудозатратные операции: вычисления произведения матриц, умножение матрицы\вектора на скаляр, сложение и вычитание векторов. Данные операций могут быть вычислены независимо на графических процессорах, что существенно улучшит скорость выполнения алгоритма. В данном случая явно виден параллелизм по данным.</w:t>
       </w:r>
     </w:p>
     <w:p>
@@ -1016,25 +958,511 @@
         <w:pStyle w:val="af"/>
       </w:pPr>
       <w:r>
-        <w:t xml:space="preserve">В ходе выполнения лабораторной работы </w:t>
-      </w:r>
-      <w:r>
-        <w:t>был выбран алгоритм обучения и тестирования модели логистической регрессии. Был обоснован выбор вычислений на параллельных графических процессорах</w:t>
-      </w:r>
-      <w:r>
-        <w:t>.</w:t>
-      </w:r>
-      <w:r>
-        <w:t xml:space="preserve"> Основной причиной выбора параллельных вычислений был явный параллелизм по данным. </w:t>
-      </w:r>
-      <w:r>
-        <w:t>Следующим этапом</w:t>
-      </w:r>
-      <w:r>
-        <w:t xml:space="preserve"> разработки будет написание программного кода для данного алгоритма и его модификация для выполнения на графических процессорах. </w:t>
+        <w:t>Количество команд, которые выполняются линейно:</w:t>
+      </w:r>
+    </w:p>
+    <w:p>
+      <w:pPr>
+        <w:pStyle w:val="af"/>
+        <w:jc w:val="left"/>
+      </w:pPr>
+      <m:oMath>
+        <m:r>
+          <w:rPr>
+            <w:rFonts w:ascii="Cambria Math" w:hAnsi="Cambria Math"/>
+            <w:lang w:val="en-US"/>
+          </w:rPr>
+          <m:t>lin=5+2*60000+</m:t>
+        </m:r>
+        <m:d>
+          <m:dPr>
+            <m:ctrlPr>
+              <w:rPr>
+                <w:rFonts w:ascii="Cambria Math" w:hAnsi="Cambria Math"/>
+                <w:i/>
+                <w:lang w:val="en-US"/>
+              </w:rPr>
+            </m:ctrlPr>
+          </m:dPr>
+          <m:e>
+            <m:d>
+              <m:dPr>
+                <m:ctrlPr>
+                  <w:rPr>
+                    <w:rFonts w:ascii="Cambria Math" w:hAnsi="Cambria Math"/>
+                    <w:i/>
+                    <w:lang w:val="en-US"/>
+                  </w:rPr>
+                </m:ctrlPr>
+              </m:dPr>
+              <m:e>
+                <m:r>
+                  <w:rPr>
+                    <w:rFonts w:ascii="Cambria Math" w:hAnsi="Cambria Math"/>
+                    <w:lang w:val="en-US"/>
+                  </w:rPr>
+                  <m:t>4+10*2</m:t>
+                </m:r>
+              </m:e>
+            </m:d>
+            <m:r>
+              <w:rPr>
+                <w:rFonts w:ascii="Cambria Math" w:hAnsi="Cambria Math"/>
+                <w:lang w:val="en-US"/>
+              </w:rPr>
+              <m:t>*2+2</m:t>
+            </m:r>
+          </m:e>
+        </m:d>
+        <m:r>
+          <w:rPr>
+            <w:rFonts w:ascii="Cambria Math" w:hAnsi="Cambria Math"/>
+            <w:lang w:val="en-US"/>
+          </w:rPr>
+          <m:t>*10000+2</m:t>
+        </m:r>
+      </m:oMath>
+      <w:r>
+        <w:t xml:space="preserve"> = 620007</w:t>
+      </w:r>
+    </w:p>
+    <w:p>
+      <w:pPr>
+        <w:pStyle w:val="af"/>
+        <w:jc w:val="left"/>
+      </w:pPr>
+      <w:r>
+        <w:t>Количество команд, которые вы</w:t>
       </w:r>
       <w:bookmarkStart w:id="1" w:name="_GoBack"/>
       <w:bookmarkEnd w:id="1"/>
+      <w:r>
+        <w:t>полняются параллельно:</w:t>
+      </w:r>
+    </w:p>
+    <w:p>
+      <w:pPr>
+        <w:pStyle w:val="af"/>
+        <w:jc w:val="center"/>
+        <w:rPr>
+          <w:i/>
+        </w:rPr>
+      </w:pPr>
+      <m:oMathPara>
+        <m:oMathParaPr>
+          <m:jc m:val="left"/>
+        </m:oMathParaPr>
+        <m:oMath>
+          <m:r>
+            <m:rPr>
+              <m:sty m:val="p"/>
+            </m:rPr>
+            <w:rPr>
+              <w:rFonts w:ascii="Cambria Math" w:hAnsi="Cambria Math"/>
+            </w:rPr>
+            <m:t>par=</m:t>
+          </m:r>
+          <m:d>
+            <m:dPr>
+              <m:ctrlPr>
+                <w:rPr>
+                  <w:rFonts w:ascii="Cambria Math" w:hAnsi="Cambria Math"/>
+                </w:rPr>
+              </m:ctrlPr>
+            </m:dPr>
+            <m:e>
+              <m:r>
+                <m:rPr>
+                  <m:sty m:val="p"/>
+                </m:rPr>
+                <w:rPr>
+                  <w:rFonts w:ascii="Cambria Math" w:hAnsi="Cambria Math"/>
+                </w:rPr>
+                <m:t>784*10+10+10+10+1+784*2</m:t>
+              </m:r>
+            </m:e>
+          </m:d>
+          <m:r>
+            <m:rPr>
+              <m:sty m:val="p"/>
+            </m:rPr>
+            <w:rPr>
+              <w:rFonts w:ascii="Cambria Math" w:hAnsi="Cambria Math"/>
+            </w:rPr>
+            <m:t>*60000+</m:t>
+          </m:r>
+          <m:d>
+            <m:dPr>
+              <m:ctrlPr>
+                <w:rPr>
+                  <w:rFonts w:ascii="Cambria Math" w:hAnsi="Cambria Math"/>
+                </w:rPr>
+              </m:ctrlPr>
+            </m:dPr>
+            <m:e>
+              <m:r>
+                <m:rPr>
+                  <m:sty m:val="p"/>
+                </m:rPr>
+                <w:rPr>
+                  <w:rFonts w:ascii="Cambria Math" w:hAnsi="Cambria Math"/>
+                </w:rPr>
+                <m:t>784*10+10+10+10</m:t>
+              </m:r>
+            </m:e>
+          </m:d>
+          <m:r>
+            <m:rPr>
+              <m:sty m:val="p"/>
+            </m:rPr>
+            <w:rPr>
+              <w:rFonts w:ascii="Cambria Math" w:hAnsi="Cambria Math"/>
+            </w:rPr>
+            <m:t>*10000=64504000</m:t>
+          </m:r>
+          <m:r>
+            <m:rPr>
+              <m:sty m:val="p"/>
+            </m:rPr>
+            <w:rPr>
+              <w:rFonts w:ascii="Cambria Math" w:hAnsi="Cambria Math"/>
+            </w:rPr>
+            <m:t>0</m:t>
+          </m:r>
+        </m:oMath>
+      </m:oMathPara>
+    </w:p>
+    <w:p>
+      <w:pPr>
+        <w:pStyle w:val="af"/>
+        <w:jc w:val="left"/>
+      </w:pPr>
+      <w:r>
+        <w:t>Процентное к</w:t>
+      </w:r>
+      <w:r>
+        <w:t>оличество параллельных команд:</w:t>
+      </w:r>
+    </w:p>
+    <w:p>
+      <w:pPr>
+        <w:pStyle w:val="af"/>
+        <w:jc w:val="left"/>
+      </w:pPr>
+      <m:oMathPara>
+        <m:oMathParaPr>
+          <m:jc m:val="left"/>
+        </m:oMathParaPr>
+        <m:oMath>
+          <m:sSub>
+            <m:sSubPr>
+              <m:ctrlPr>
+                <w:rPr>
+                  <w:rFonts w:ascii="Cambria Math" w:hAnsi="Cambria Math"/>
+                  <w:i/>
+                </w:rPr>
+              </m:ctrlPr>
+            </m:sSubPr>
+            <m:e>
+              <m:r>
+                <w:rPr>
+                  <w:rFonts w:ascii="Cambria Math" w:hAnsi="Cambria Math"/>
+                </w:rPr>
+                <m:t>p</m:t>
+              </m:r>
+            </m:e>
+            <m:sub>
+              <m:r>
+                <w:rPr>
+                  <w:rFonts w:ascii="Cambria Math" w:hAnsi="Cambria Math"/>
+                </w:rPr>
+                <m:t>par</m:t>
+              </m:r>
+            </m:sub>
+          </m:sSub>
+          <m:r>
+            <w:rPr>
+              <w:rFonts w:ascii="Cambria Math" w:hAnsi="Cambria Math"/>
+            </w:rPr>
+            <m:t>=</m:t>
+          </m:r>
+          <m:f>
+            <m:fPr>
+              <m:ctrlPr>
+                <w:rPr>
+                  <w:rFonts w:ascii="Cambria Math" w:hAnsi="Cambria Math"/>
+                  <w:i/>
+                </w:rPr>
+              </m:ctrlPr>
+            </m:fPr>
+            <m:num>
+              <m:r>
+                <w:rPr>
+                  <w:rFonts w:ascii="Cambria Math" w:hAnsi="Cambria Math"/>
+                </w:rPr>
+                <m:t>par</m:t>
+              </m:r>
+            </m:num>
+            <m:den>
+              <m:r>
+                <w:rPr>
+                  <w:rFonts w:ascii="Cambria Math" w:hAnsi="Cambria Math"/>
+                </w:rPr>
+                <m:t>lin+par</m:t>
+              </m:r>
+            </m:den>
+          </m:f>
+          <m:r>
+            <w:rPr>
+              <w:rFonts w:ascii="Cambria Math" w:hAnsi="Cambria Math"/>
+            </w:rPr>
+            <m:t>*100%</m:t>
+          </m:r>
+          <m:r>
+            <w:rPr>
+              <w:rFonts w:ascii="Cambria Math" w:hAnsi="Cambria Math"/>
+            </w:rPr>
+            <m:t>=</m:t>
+          </m:r>
+          <m:f>
+            <m:fPr>
+              <m:ctrlPr>
+                <w:rPr>
+                  <w:rFonts w:ascii="Cambria Math" w:hAnsi="Cambria Math"/>
+                  <w:i/>
+                </w:rPr>
+              </m:ctrlPr>
+            </m:fPr>
+            <m:num>
+              <m:r>
+                <w:rPr>
+                  <w:rFonts w:ascii="Cambria Math" w:hAnsi="Cambria Math"/>
+                </w:rPr>
+                <m:t>645040000</m:t>
+              </m:r>
+            </m:num>
+            <m:den>
+              <m:r>
+                <w:rPr>
+                  <w:rFonts w:ascii="Cambria Math" w:hAnsi="Cambria Math"/>
+                </w:rPr>
+                <m:t>620007+645040000</m:t>
+              </m:r>
+            </m:den>
+          </m:f>
+          <m:r>
+            <w:rPr>
+              <w:rFonts w:ascii="Cambria Math" w:hAnsi="Cambria Math"/>
+            </w:rPr>
+            <m:t>*100%</m:t>
+          </m:r>
+          <m:r>
+            <w:rPr>
+              <w:rFonts w:ascii="Cambria Math" w:hAnsi="Cambria Math"/>
+            </w:rPr>
+            <m:t>=</m:t>
+          </m:r>
+          <m:r>
+            <w:rPr>
+              <w:rFonts w:ascii="Cambria Math" w:hAnsi="Cambria Math"/>
+            </w:rPr>
+            <m:t>99,</m:t>
+          </m:r>
+          <m:r>
+            <w:rPr>
+              <w:rFonts w:ascii="Cambria Math" w:hAnsi="Cambria Math"/>
+            </w:rPr>
+            <m:t>904</m:t>
+          </m:r>
+          <m:r>
+            <w:rPr>
+              <w:rFonts w:ascii="Cambria Math" w:hAnsi="Cambria Math"/>
+            </w:rPr>
+            <m:t>%</m:t>
+          </m:r>
+          <m:r>
+            <w:rPr>
+              <w:rFonts w:ascii="Cambria Math" w:hAnsi="Cambria Math"/>
+            </w:rPr>
+            <m:t xml:space="preserve"> </m:t>
+          </m:r>
+        </m:oMath>
+      </m:oMathPara>
+    </w:p>
+    <w:p>
+      <w:pPr>
+        <w:pStyle w:val="af"/>
+        <w:jc w:val="left"/>
+      </w:pPr>
+      <w:r>
+        <w:t>Процентное количество линейных команд:</w:t>
+      </w:r>
+    </w:p>
+    <w:p>
+      <w:pPr>
+        <w:pStyle w:val="af"/>
+        <w:jc w:val="left"/>
+      </w:pPr>
+      <m:oMathPara>
+        <m:oMathParaPr>
+          <m:jc m:val="left"/>
+        </m:oMathParaPr>
+        <m:oMath>
+          <m:sSub>
+            <m:sSubPr>
+              <m:ctrlPr>
+                <w:rPr>
+                  <w:rFonts w:ascii="Cambria Math" w:hAnsi="Cambria Math"/>
+                </w:rPr>
+              </m:ctrlPr>
+            </m:sSubPr>
+            <m:e>
+              <m:r>
+                <m:rPr>
+                  <m:sty m:val="p"/>
+                </m:rPr>
+                <w:rPr>
+                  <w:rFonts w:ascii="Cambria Math" w:hAnsi="Cambria Math"/>
+                </w:rPr>
+                <m:t>p</m:t>
+              </m:r>
+            </m:e>
+            <m:sub>
+              <m:r>
+                <m:rPr>
+                  <m:sty m:val="p"/>
+                </m:rPr>
+                <w:rPr>
+                  <w:rFonts w:ascii="Cambria Math" w:hAnsi="Cambria Math"/>
+                </w:rPr>
+                <m:t>lin</m:t>
+              </m:r>
+            </m:sub>
+          </m:sSub>
+          <m:r>
+            <w:rPr>
+              <w:rFonts w:ascii="Cambria Math" w:hAnsi="Cambria Math"/>
+            </w:rPr>
+            <m:t>=</m:t>
+          </m:r>
+          <m:f>
+            <m:fPr>
+              <m:ctrlPr>
+                <w:rPr>
+                  <w:rFonts w:ascii="Cambria Math" w:hAnsi="Cambria Math"/>
+                  <w:i/>
+                </w:rPr>
+              </m:ctrlPr>
+            </m:fPr>
+            <m:num>
+              <m:r>
+                <w:rPr>
+                  <w:rFonts w:ascii="Cambria Math" w:hAnsi="Cambria Math"/>
+                </w:rPr>
+                <m:t>lin</m:t>
+              </m:r>
+            </m:num>
+            <m:den>
+              <m:r>
+                <w:rPr>
+                  <w:rFonts w:ascii="Cambria Math" w:hAnsi="Cambria Math"/>
+                </w:rPr>
+                <m:t>lin+par</m:t>
+              </m:r>
+            </m:den>
+          </m:f>
+          <m:r>
+            <w:rPr>
+              <w:rFonts w:ascii="Cambria Math" w:hAnsi="Cambria Math"/>
+            </w:rPr>
+            <m:t>*100%=</m:t>
+          </m:r>
+          <m:f>
+            <m:fPr>
+              <m:ctrlPr>
+                <w:rPr>
+                  <w:rFonts w:ascii="Cambria Math" w:hAnsi="Cambria Math"/>
+                  <w:i/>
+                </w:rPr>
+              </m:ctrlPr>
+            </m:fPr>
+            <m:num>
+              <m:r>
+                <w:rPr>
+                  <w:rFonts w:ascii="Cambria Math" w:hAnsi="Cambria Math"/>
+                </w:rPr>
+                <m:t>620007</m:t>
+              </m:r>
+            </m:num>
+            <m:den>
+              <m:r>
+                <w:rPr>
+                  <w:rFonts w:ascii="Cambria Math" w:hAnsi="Cambria Math"/>
+                </w:rPr>
+                <m:t>620007+645040000</m:t>
+              </m:r>
+            </m:den>
+          </m:f>
+          <m:r>
+            <w:rPr>
+              <w:rFonts w:ascii="Cambria Math" w:hAnsi="Cambria Math"/>
+            </w:rPr>
+            <m:t>*100%=0,096</m:t>
+          </m:r>
+          <m:r>
+            <w:rPr>
+              <w:rFonts w:ascii="Cambria Math" w:hAnsi="Cambria Math"/>
+            </w:rPr>
+            <m:t>%</m:t>
+          </m:r>
+        </m:oMath>
+      </m:oMathPara>
+    </w:p>
+    <w:p>
+      <w:pPr>
+        <w:pStyle w:val="af"/>
+        <w:jc w:val="left"/>
+      </w:pPr>
+      <w:r>
+        <w:br w:type="page"/>
+      </w:r>
+    </w:p>
+    <w:p>
+      <w:pPr>
+        <w:pStyle w:val="af"/>
+        <w:jc w:val="left"/>
+      </w:pPr>
+    </w:p>
+    <w:p>
+      <w:pPr>
+        <w:pStyle w:val="a"/>
+      </w:pPr>
+      <w:r>
+        <w:t>Вывод</w:t>
+      </w:r>
+    </w:p>
+    <w:p>
+      <w:pPr>
+        <w:pStyle w:val="af"/>
+      </w:pPr>
+      <w:r>
+        <w:t xml:space="preserve">В ходе выполнения лабораторной работы </w:t>
+      </w:r>
+      <w:r>
+        <w:t>был выбран алгоритм обучения и тестирования модели логистической регрессии. Был обоснован выбор вычислений на параллельных графических процессорах</w:t>
+      </w:r>
+      <w:r>
+        <w:t>.</w:t>
+      </w:r>
+      <w:r>
+        <w:t xml:space="preserve"> Основной причиной выбора параллельных вычислений был явный параллелизм по данным. </w:t>
+      </w:r>
+      <w:r>
+        <w:t>Следующим этапом</w:t>
+      </w:r>
+      <w:r>
+        <w:t xml:space="preserve"> разработки будет написание программного кода для данного алгоритма и его модификация для выполнения на графических процессорах. </w:t>
+      </w:r>
     </w:p>
     <w:sectPr>
       <w:footerReference w:type="default" r:id="rId15"/>
@@ -1116,7 +1544,7 @@
           <w:rPr>
             <w:noProof/>
           </w:rPr>
-          <w:t>7</w:t>
+          <w:t>5</w:t>
         </w:r>
         <w:r>
           <w:fldChar w:fldCharType="end"/>
@@ -2461,7 +2889,569 @@
       <w:contextualSpacing/>
     </w:pPr>
   </w:style>
+  <w:style w:type="character" w:styleId="af1">
+    <w:name w:val="Placeholder Text"/>
+    <w:basedOn w:val="a1"/>
+    <w:uiPriority w:val="99"/>
+    <w:semiHidden/>
+    <w:rsid w:val="008F605F"/>
+    <w:rPr>
+      <w:color w:val="808080"/>
+    </w:rPr>
+  </w:style>
 </w:styles>
+</file>
+
+<file path=word/glossary/document.xml><?xml version="1.0" encoding="utf-8"?>
+<w:glossaryDocument xmlns:wpc="http://schemas.microsoft.com/office/word/2010/wordprocessingCanvas" xmlns:mc="http://schemas.openxmlformats.org/markup-compatibility/2006" xmlns:o="urn:schemas-microsoft-com:office:office" xmlns:r="http://schemas.openxmlformats.org/officeDocument/2006/relationships" xmlns:m="http://schemas.openxmlformats.org/officeDocument/2006/math" xmlns:v="urn:schemas-microsoft-com:vml" xmlns:wp14="http://schemas.microsoft.com/office/word/2010/wordprocessingDrawing" xmlns:wp="http://schemas.openxmlformats.org/drawingml/2006/wordprocessingDrawing" xmlns:w10="urn:schemas-microsoft-com:office:word" xmlns:w="http://schemas.openxmlformats.org/wordprocessingml/2006/main" xmlns:w14="http://schemas.microsoft.com/office/word/2010/wordml" xmlns:w15="http://schemas.microsoft.com/office/word/2012/wordml" xmlns:wpg="http://schemas.microsoft.com/office/word/2010/wordprocessingGroup" xmlns:wpi="http://schemas.microsoft.com/office/word/2010/wordprocessingInk" xmlns:wne="http://schemas.microsoft.com/office/word/2006/wordml" xmlns:wps="http://schemas.microsoft.com/office/word/2010/wordprocessingShape" mc:Ignorable="w14 w15 wp14"/>
+</file>
+
+<file path=word/glossary/fontTable.xml><?xml version="1.0" encoding="utf-8"?>
+<w:fonts xmlns:mc="http://schemas.openxmlformats.org/markup-compatibility/2006" xmlns:r="http://schemas.openxmlformats.org/officeDocument/2006/relationships" xmlns:w="http://schemas.openxmlformats.org/wordprocessingml/2006/main" xmlns:w14="http://schemas.microsoft.com/office/word/2010/wordml" xmlns:w15="http://schemas.microsoft.com/office/word/2012/wordml" mc:Ignorable="w14 w15">
+  <w:font w:name="Symbol">
+    <w:panose1 w:val="05050102010706020507"/>
+    <w:charset w:val="02"/>
+    <w:family w:val="roman"/>
+    <w:pitch w:val="variable"/>
+    <w:sig w:usb0="00000000" w:usb1="10000000" w:usb2="00000000" w:usb3="00000000" w:csb0="80000000" w:csb1="00000000"/>
+  </w:font>
+  <w:font w:name="Times New Roman">
+    <w:panose1 w:val="02020603050405020304"/>
+    <w:charset w:val="CC"/>
+    <w:family w:val="roman"/>
+    <w:pitch w:val="variable"/>
+    <w:sig w:usb0="E0002EFF" w:usb1="C0007843" w:usb2="00000009" w:usb3="00000000" w:csb0="000001FF" w:csb1="00000000"/>
+  </w:font>
+  <w:font w:name="Courier New">
+    <w:panose1 w:val="02070309020205020404"/>
+    <w:charset w:val="CC"/>
+    <w:family w:val="modern"/>
+    <w:pitch w:val="fixed"/>
+    <w:sig w:usb0="E0002EFF" w:usb1="C0007843" w:usb2="00000009" w:usb3="00000000" w:csb0="000001FF" w:csb1="00000000"/>
+  </w:font>
+  <w:font w:name="Wingdings">
+    <w:panose1 w:val="05000000000000000000"/>
+    <w:charset w:val="02"/>
+    <w:family w:val="auto"/>
+    <w:pitch w:val="variable"/>
+    <w:sig w:usb0="00000000" w:usb1="10000000" w:usb2="00000000" w:usb3="00000000" w:csb0="80000000" w:csb1="00000000"/>
+  </w:font>
+  <w:font w:name="Calibri">
+    <w:panose1 w:val="020F0502020204030204"/>
+    <w:charset w:val="CC"/>
+    <w:family w:val="swiss"/>
+    <w:pitch w:val="variable"/>
+    <w:sig w:usb0="E00002FF" w:usb1="4000ACFF" w:usb2="00000001" w:usb3="00000000" w:csb0="0000019F" w:csb1="00000000"/>
+  </w:font>
+  <w:font w:name="Cambria">
+    <w:panose1 w:val="02040503050406030204"/>
+    <w:charset w:val="CC"/>
+    <w:family w:val="roman"/>
+    <w:pitch w:val="variable"/>
+    <w:sig w:usb0="E00002FF" w:usb1="400004FF" w:usb2="00000000" w:usb3="00000000" w:csb0="0000019F" w:csb1="00000000"/>
+  </w:font>
+  <w:font w:name="Tahoma">
+    <w:panose1 w:val="020B0604030504040204"/>
+    <w:charset w:val="CC"/>
+    <w:family w:val="swiss"/>
+    <w:pitch w:val="variable"/>
+    <w:sig w:usb0="E1002EFF" w:usb1="C000605B" w:usb2="00000029" w:usb3="00000000" w:csb0="000101FF" w:csb1="00000000"/>
+  </w:font>
+  <w:font w:name="Cambria Math">
+    <w:panose1 w:val="02040503050406030204"/>
+    <w:charset w:val="CC"/>
+    <w:family w:val="roman"/>
+    <w:pitch w:val="variable"/>
+    <w:sig w:usb0="E00002FF" w:usb1="420024FF" w:usb2="00000000" w:usb3="00000000" w:csb0="0000019F" w:csb1="00000000"/>
+  </w:font>
+  <w:font w:name="Calibri Light">
+    <w:panose1 w:val="020F0302020204030204"/>
+    <w:charset w:val="CC"/>
+    <w:family w:val="swiss"/>
+    <w:pitch w:val="variable"/>
+    <w:sig w:usb0="A00002EF" w:usb1="4000207B" w:usb2="00000000" w:usb3="00000000" w:csb0="0000019F" w:csb1="00000000"/>
+  </w:font>
+</w:fonts>
+</file>
+
+<file path=word/glossary/settings.xml><?xml version="1.0" encoding="utf-8"?>
+<w:settings xmlns:mc="http://schemas.openxmlformats.org/markup-compatibility/2006" xmlns:o="urn:schemas-microsoft-com:office:office" xmlns:r="http://schemas.openxmlformats.org/officeDocument/2006/relationships" xmlns:m="http://schemas.openxmlformats.org/officeDocument/2006/math" xmlns:v="urn:schemas-microsoft-com:vml" xmlns:w10="urn:schemas-microsoft-com:office:word" xmlns:w="http://schemas.openxmlformats.org/wordprocessingml/2006/main" xmlns:w14="http://schemas.microsoft.com/office/word/2010/wordml" xmlns:w15="http://schemas.microsoft.com/office/word/2012/wordml" xmlns:sl="http://schemas.openxmlformats.org/schemaLibrary/2006/main" mc:Ignorable="w14 w15">
+  <w:view w:val="normal"/>
+  <w:defaultTabStop w:val="708"/>
+  <w:characterSpacingControl w:val="doNotCompress"/>
+  <w:compat>
+    <w:useFELayout/>
+    <w:compatSetting w:name="compatibilityMode" w:uri="http://schemas.microsoft.com/office/word" w:val="15"/>
+    <w:compatSetting w:name="overrideTableStyleFontSizeAndJustification" w:uri="http://schemas.microsoft.com/office/word" w:val="1"/>
+    <w:compatSetting w:name="enableOpenTypeFeatures" w:uri="http://schemas.microsoft.com/office/word" w:val="1"/>
+    <w:compatSetting w:name="doNotFlipMirrorIndents" w:uri="http://schemas.microsoft.com/office/word" w:val="1"/>
+    <w:compatSetting w:name="differentiateMultirowTableHeaders" w:uri="http://schemas.microsoft.com/office/word" w:val="1"/>
+  </w:compat>
+  <w:rsids>
+    <w:rsidRoot w:val="00EB0CDC"/>
+    <w:rsid w:val="00030F3B"/>
+    <w:rsid w:val="00EB0CDC"/>
+  </w:rsids>
+  <m:mathPr>
+    <m:mathFont m:val="Cambria Math"/>
+    <m:brkBin m:val="before"/>
+    <m:brkBinSub m:val="--"/>
+    <m:smallFrac m:val="0"/>
+    <m:dispDef/>
+    <m:lMargin m:val="0"/>
+    <m:rMargin m:val="0"/>
+    <m:defJc m:val="centerGroup"/>
+    <m:wrapIndent m:val="1440"/>
+    <m:intLim m:val="subSup"/>
+    <m:naryLim m:val="undOvr"/>
+  </m:mathPr>
+  <w:themeFontLang w:val="ru-RU"/>
+  <w:clrSchemeMapping w:bg1="light1" w:t1="dark1" w:bg2="light2" w:t2="dark2" w:accent1="accent1" w:accent2="accent2" w:accent3="accent3" w:accent4="accent4" w:accent5="accent5" w:accent6="accent6" w:hyperlink="hyperlink" w:followedHyperlink="followedHyperlink"/>
+  <w:decimalSymbol w:val=","/>
+  <w:listSeparator w:val=";"/>
+  <w15:chartTrackingRefBased/>
+</w:settings>
+</file>
+
+<file path=word/glossary/styles.xml><?xml version="1.0" encoding="utf-8"?>
+<w:styles xmlns:mc="http://schemas.openxmlformats.org/markup-compatibility/2006" xmlns:r="http://schemas.openxmlformats.org/officeDocument/2006/relationships" xmlns:w="http://schemas.openxmlformats.org/wordprocessingml/2006/main" xmlns:w14="http://schemas.microsoft.com/office/word/2010/wordml" xmlns:w15="http://schemas.microsoft.com/office/word/2012/wordml" mc:Ignorable="w14 w15">
+  <w:docDefaults>
+    <w:rPrDefault>
+      <w:rPr>
+        <w:rFonts w:asciiTheme="minorHAnsi" w:eastAsiaTheme="minorEastAsia" w:hAnsiTheme="minorHAnsi" w:cstheme="minorBidi"/>
+        <w:sz w:val="22"/>
+        <w:szCs w:val="22"/>
+        <w:lang w:val="ru-RU" w:eastAsia="ru-RU" w:bidi="ar-SA"/>
+      </w:rPr>
+    </w:rPrDefault>
+    <w:pPrDefault>
+      <w:pPr>
+        <w:spacing w:after="160" w:line="259" w:lineRule="auto"/>
+      </w:pPr>
+    </w:pPrDefault>
+  </w:docDefaults>
+  <w:latentStyles w:defLockedState="0" w:defUIPriority="99" w:defSemiHidden="0" w:defUnhideWhenUsed="0" w:defQFormat="0" w:count="371">
+    <w:lsdException w:name="Normal" w:uiPriority="0" w:qFormat="1"/>
+    <w:lsdException w:name="heading 1" w:uiPriority="9" w:qFormat="1"/>
+    <w:lsdException w:name="heading 2" w:semiHidden="1" w:uiPriority="9" w:unhideWhenUsed="1" w:qFormat="1"/>
+    <w:lsdException w:name="heading 3" w:semiHidden="1" w:uiPriority="9" w:unhideWhenUsed="1" w:qFormat="1"/>
+    <w:lsdException w:name="heading 4" w:semiHidden="1" w:uiPriority="9" w:unhideWhenUsed="1" w:qFormat="1"/>
+    <w:lsdException w:name="heading 5" w:semiHidden="1" w:uiPriority="9" w:unhideWhenUsed="1" w:qFormat="1"/>
+    <w:lsdException w:name="heading 6" w:semiHidden="1" w:uiPriority="9" w:unhideWhenUsed="1" w:qFormat="1"/>
+    <w:lsdException w:name="heading 7" w:semiHidden="1" w:uiPriority="9" w:unhideWhenUsed="1" w:qFormat="1"/>
+    <w:lsdException w:name="heading 8" w:semiHidden="1" w:uiPriority="9" w:unhideWhenUsed="1" w:qFormat="1"/>
+    <w:lsdException w:name="heading 9" w:semiHidden="1" w:uiPriority="9" w:unhideWhenUsed="1" w:qFormat="1"/>
+    <w:lsdException w:name="index 1" w:semiHidden="1" w:unhideWhenUsed="1"/>
+    <w:lsdException w:name="index 2" w:semiHidden="1" w:unhideWhenUsed="1"/>
+    <w:lsdException w:name="index 3" w:semiHidden="1" w:unhideWhenUsed="1"/>
+    <w:lsdException w:name="index 4" w:semiHidden="1" w:unhideWhenUsed="1"/>
+    <w:lsdException w:name="index 5" w:semiHidden="1" w:unhideWhenUsed="1"/>
+    <w:lsdException w:name="index 6" w:semiHidden="1" w:unhideWhenUsed="1"/>
+    <w:lsdException w:name="index 7" w:semiHidden="1" w:unhideWhenUsed="1"/>
+    <w:lsdException w:name="index 8" w:semiHidden="1" w:unhideWhenUsed="1"/>
+    <w:lsdException w:name="index 9" w:semiHidden="1" w:unhideWhenUsed="1"/>
+    <w:lsdException w:name="toc 1" w:semiHidden="1" w:uiPriority="39" w:unhideWhenUsed="1"/>
+    <w:lsdException w:name="toc 2" w:semiHidden="1" w:uiPriority="39" w:unhideWhenUsed="1"/>
+    <w:lsdException w:name="toc 3" w:semiHidden="1" w:uiPriority="39" w:unhideWhenUsed="1"/>
+    <w:lsdException w:name="toc 4" w:semiHidden="1" w:uiPriority="39" w:unhideWhenUsed="1"/>
+    <w:lsdException w:name="toc 5" w:semiHidden="1" w:uiPriority="39" w:unhideWhenUsed="1"/>
+    <w:lsdException w:name="toc 6" w:semiHidden="1" w:uiPriority="39" w:unhideWhenUsed="1"/>
+    <w:lsdException w:name="toc 7" w:semiHidden="1" w:uiPriority="39" w:unhideWhenUsed="1"/>
+    <w:lsdException w:name="toc 8" w:semiHidden="1" w:uiPriority="39" w:unhideWhenUsed="1"/>
+    <w:lsdException w:name="toc 9" w:semiHidden="1" w:uiPriority="39" w:unhideWhenUsed="1"/>
+    <w:lsdException w:name="Normal Indent" w:semiHidden="1" w:unhideWhenUsed="1"/>
+    <w:lsdException w:name="footnote text" w:semiHidden="1" w:unhideWhenUsed="1"/>
+    <w:lsdException w:name="annotation text" w:semiHidden="1" w:unhideWhenUsed="1"/>
+    <w:lsdException w:name="header" w:semiHidden="1" w:unhideWhenUsed="1"/>
+    <w:lsdException w:name="footer" w:semiHidden="1" w:unhideWhenUsed="1"/>
+    <w:lsdException w:name="index heading" w:semiHidden="1" w:unhideWhenUsed="1"/>
+    <w:lsdException w:name="caption" w:semiHidden="1" w:uiPriority="35" w:unhideWhenUsed="1" w:qFormat="1"/>
+    <w:lsdException w:name="table of figures" w:semiHidden="1" w:unhideWhenUsed="1"/>
+    <w:lsdException w:name="envelope address" w:semiHidden="1" w:unhideWhenUsed="1"/>
+    <w:lsdException w:name="envelope return" w:semiHidden="1" w:unhideWhenUsed="1"/>
+    <w:lsdException w:name="footnote reference" w:semiHidden="1" w:unhideWhenUsed="1"/>
+    <w:lsdException w:name="annotation reference" w:semiHidden="1" w:unhideWhenUsed="1"/>
+    <w:lsdException w:name="line number" w:semiHidden="1" w:unhideWhenUsed="1"/>
+    <w:lsdException w:name="page number" w:semiHidden="1" w:unhideWhenUsed="1"/>
+    <w:lsdException w:name="endnote reference" w:semiHidden="1" w:unhideWhenUsed="1"/>
+    <w:lsdException w:name="endnote text" w:semiHidden="1" w:unhideWhenUsed="1"/>
+    <w:lsdException w:name="table of authorities" w:semiHidden="1" w:unhideWhenUsed="1"/>
+    <w:lsdException w:name="macro" w:semiHidden="1" w:unhideWhenUsed="1"/>
+    <w:lsdException w:name="toa heading" w:semiHidden="1" w:unhideWhenUsed="1"/>
+    <w:lsdException w:name="List" w:semiHidden="1" w:unhideWhenUsed="1"/>
+    <w:lsdException w:name="List Bullet" w:semiHidden="1" w:unhideWhenUsed="1"/>
+    <w:lsdException w:name="List Number" w:semiHidden="1" w:unhideWhenUsed="1"/>
+    <w:lsdException w:name="List 2" w:semiHidden="1" w:unhideWhenUsed="1"/>
+    <w:lsdException w:name="List 3" w:semiHidden="1" w:unhideWhenUsed="1"/>
+    <w:lsdException w:name="List 4" w:semiHidden="1" w:unhideWhenUsed="1"/>
+    <w:lsdException w:name="List 5" w:semiHidden="1" w:unhideWhenUsed="1"/>
+    <w:lsdException w:name="List Bullet 2" w:semiHidden="1" w:unhideWhenUsed="1"/>
+    <w:lsdException w:name="List Bullet 3" w:semiHidden="1" w:unhideWhenUsed="1"/>
+    <w:lsdException w:name="List Bullet 4" w:semiHidden="1" w:unhideWhenUsed="1"/>
+    <w:lsdException w:name="List Bullet 5" w:semiHidden="1" w:unhideWhenUsed="1"/>
+    <w:lsdException w:name="List Number 2" w:semiHidden="1" w:unhideWhenUsed="1"/>
+    <w:lsdException w:name="List Number 3" w:semiHidden="1" w:unhideWhenUsed="1"/>
+    <w:lsdException w:name="List Number 4" w:semiHidden="1" w:unhideWhenUsed="1"/>
+    <w:lsdException w:name="List Number 5" w:semiHidden="1" w:unhideWhenUsed="1"/>
+    <w:lsdException w:name="Title" w:uiPriority="10" w:qFormat="1"/>
+    <w:lsdException w:name="Closing" w:semiHidden="1" w:unhideWhenUsed="1"/>
+    <w:lsdException w:name="Signature" w:semiHidden="1" w:unhideWhenUsed="1"/>
+    <w:lsdException w:name="Default Paragraph Font" w:semiHidden="1" w:uiPriority="1" w:unhideWhenUsed="1"/>
+    <w:lsdException w:name="Body Text" w:semiHidden="1" w:unhideWhenUsed="1"/>
+    <w:lsdException w:name="Body Text Indent" w:semiHidden="1" w:unhideWhenUsed="1"/>
+    <w:lsdException w:name="List Continue" w:semiHidden="1" w:unhideWhenUsed="1"/>
+    <w:lsdException w:name="List Continue 2" w:semiHidden="1" w:unhideWhenUsed="1"/>
+    <w:lsdException w:name="List Continue 3" w:semiHidden="1" w:unhideWhenUsed="1"/>
+    <w:lsdException w:name="List Continue 4" w:semiHidden="1" w:unhideWhenUsed="1"/>
+    <w:lsdException w:name="List Continue 5" w:semiHidden="1" w:unhideWhenUsed="1"/>
+    <w:lsdException w:name="Message Header" w:semiHidden="1" w:unhideWhenUsed="1"/>
+    <w:lsdException w:name="Subtitle" w:uiPriority="11" w:qFormat="1"/>
+    <w:lsdException w:name="Salutation" w:semiHidden="1" w:unhideWhenUsed="1"/>
+    <w:lsdException w:name="Date" w:semiHidden="1" w:unhideWhenUsed="1"/>
+    <w:lsdException w:name="Body Text First Indent" w:semiHidden="1" w:unhideWhenUsed="1"/>
+    <w:lsdException w:name="Body Text First Indent 2" w:semiHidden="1" w:unhideWhenUsed="1"/>
+    <w:lsdException w:name="Note Heading" w:semiHidden="1" w:unhideWhenUsed="1"/>
+    <w:lsdException w:name="Body Text 2" w:semiHidden="1" w:unhideWhenUsed="1"/>
+    <w:lsdException w:name="Body Text 3" w:semiHidden="1" w:unhideWhenUsed="1"/>
+    <w:lsdException w:name="Body Text Indent 2" w:semiHidden="1" w:unhideWhenUsed="1"/>
+    <w:lsdException w:name="Body Text Indent 3" w:semiHidden="1" w:unhideWhenUsed="1"/>
+    <w:lsdException w:name="Block Text" w:semiHidden="1" w:unhideWhenUsed="1"/>
+    <w:lsdException w:name="Hyperlink" w:semiHidden="1" w:unhideWhenUsed="1"/>
+    <w:lsdException w:name="FollowedHyperlink" w:semiHidden="1" w:unhideWhenUsed="1"/>
+    <w:lsdException w:name="Strong" w:uiPriority="22" w:qFormat="1"/>
+    <w:lsdException w:name="Emphasis" w:uiPriority="20" w:qFormat="1"/>
+    <w:lsdException w:name="Document Map" w:semiHidden="1" w:unhideWhenUsed="1"/>
+    <w:lsdException w:name="Plain Text" w:semiHidden="1" w:unhideWhenUsed="1"/>
+    <w:lsdException w:name="E-mail Signature" w:semiHidden="1" w:unhideWhenUsed="1"/>
+    <w:lsdException w:name="HTML Top of Form" w:semiHidden="1" w:unhideWhenUsed="1"/>
+    <w:lsdException w:name="HTML Bottom of Form" w:semiHidden="1" w:unhideWhenUsed="1"/>
+    <w:lsdException w:name="Normal (Web)" w:semiHidden="1" w:unhideWhenUsed="1"/>
+    <w:lsdException w:name="HTML Acronym" w:semiHidden="1" w:unhideWhenUsed="1"/>
+    <w:lsdException w:name="HTML Address" w:semiHidden="1" w:unhideWhenUsed="1"/>
+    <w:lsdException w:name="HTML Cite" w:semiHidden="1" w:unhideWhenUsed="1"/>
+    <w:lsdException w:name="HTML Code" w:semiHidden="1" w:unhideWhenUsed="1"/>
+    <w:lsdException w:name="HTML Definition" w:semiHidden="1" w:unhideWhenUsed="1"/>
+    <w:lsdException w:name="HTML Keyboard" w:semiHidden="1" w:unhideWhenUsed="1"/>
+    <w:lsdException w:name="HTML Preformatted" w:semiHidden="1" w:unhideWhenUsed="1"/>
+    <w:lsdException w:name="HTML Sample" w:semiHidden="1" w:unhideWhenUsed="1"/>
+    <w:lsdException w:name="HTML Typewriter" w:semiHidden="1" w:unhideWhenUsed="1"/>
+    <w:lsdException w:name="HTML Variable" w:semiHidden="1" w:unhideWhenUsed="1"/>
+    <w:lsdException w:name="Normal Table" w:semiHidden="1" w:unhideWhenUsed="1"/>
+    <w:lsdException w:name="annotation subject" w:semiHidden="1" w:unhideWhenUsed="1"/>
+    <w:lsdException w:name="No List" w:semiHidden="1" w:unhideWhenUsed="1"/>
+    <w:lsdException w:name="Outline List 1" w:semiHidden="1" w:unhideWhenUsed="1"/>
+    <w:lsdException w:name="Outline List 2" w:semiHidden="1" w:unhideWhenUsed="1"/>
+    <w:lsdException w:name="Outline List 3" w:semiHidden="1" w:unhideWhenUsed="1"/>
+    <w:lsdException w:name="Table Simple 1" w:semiHidden="1" w:unhideWhenUsed="1"/>
+    <w:lsdException w:name="Table Simple 2" w:semiHidden="1" w:unhideWhenUsed="1"/>
+    <w:lsdException w:name="Table Simple 3" w:semiHidden="1" w:unhideWhenUsed="1"/>
+    <w:lsdException w:name="Table Classic 1" w:semiHidden="1" w:unhideWhenUsed="1"/>
+    <w:lsdException w:name="Table Classic 2" w:semiHidden="1" w:unhideWhenUsed="1"/>
+    <w:lsdException w:name="Table Classic 3" w:semiHidden="1" w:unhideWhenUsed="1"/>
+    <w:lsdException w:name="Table Classic 4" w:semiHidden="1" w:unhideWhenUsed="1"/>
+    <w:lsdException w:name="Table Colorful 1" w:semiHidden="1" w:unhideWhenUsed="1"/>
+    <w:lsdException w:name="Table Colorful 2" w:semiHidden="1" w:unhideWhenUsed="1"/>
+    <w:lsdException w:name="Table Colorful 3" w:semiHidden="1" w:unhideWhenUsed="1"/>
+    <w:lsdException w:name="Table Columns 1" w:semiHidden="1" w:unhideWhenUsed="1"/>
+    <w:lsdException w:name="Table Columns 2" w:semiHidden="1" w:unhideWhenUsed="1"/>
+    <w:lsdException w:name="Table Columns 3" w:semiHidden="1" w:unhideWhenUsed="1"/>
+    <w:lsdException w:name="Table Columns 4" w:semiHidden="1" w:unhideWhenUsed="1"/>
+    <w:lsdException w:name="Table Columns 5" w:semiHidden="1" w:unhideWhenUsed="1"/>
+    <w:lsdException w:name="Table Grid 1" w:semiHidden="1" w:unhideWhenUsed="1"/>
+    <w:lsdException w:name="Table Grid 2" w:semiHidden="1" w:unhideWhenUsed="1"/>
+    <w:lsdException w:name="Table Grid 3" w:semiHidden="1" w:unhideWhenUsed="1"/>
+    <w:lsdException w:name="Table Grid 4" w:semiHidden="1" w:unhideWhenUsed="1"/>
+    <w:lsdException w:name="Table Grid 5" w:semiHidden="1" w:unhideWhenUsed="1"/>
+    <w:lsdException w:name="Table Grid 6" w:semiHidden="1" w:unhideWhenUsed="1"/>
+    <w:lsdException w:name="Table Grid 7" w:semiHidden="1" w:unhideWhenUsed="1"/>
+    <w:lsdException w:name="Table Grid 8" w:semiHidden="1" w:unhideWhenUsed="1"/>
+    <w:lsdException w:name="Table List 1" w:semiHidden="1" w:unhideWhenUsed="1"/>
+    <w:lsdException w:name="Table List 2" w:semiHidden="1" w:unhideWhenUsed="1"/>
+    <w:lsdException w:name="Table List 3" w:semiHidden="1" w:unhideWhenUsed="1"/>
+    <w:lsdException w:name="Table List 4" w:semiHidden="1" w:unhideWhenUsed="1"/>
+    <w:lsdException w:name="Table List 5" w:semiHidden="1" w:unhideWhenUsed="1"/>
+    <w:lsdException w:name="Table List 6" w:semiHidden="1" w:unhideWhenUsed="1"/>
+    <w:lsdException w:name="Table List 7" w:semiHidden="1" w:unhideWhenUsed="1"/>
+    <w:lsdException w:name="Table List 8" w:semiHidden="1" w:unhideWhenUsed="1"/>
+    <w:lsdException w:name="Table 3D effects 1" w:semiHidden="1" w:unhideWhenUsed="1"/>
+    <w:lsdException w:name="Table 3D effects 2" w:semiHidden="1" w:unhideWhenUsed="1"/>
+    <w:lsdException w:name="Table 3D effects 3" w:semiHidden="1" w:unhideWhenUsed="1"/>
+    <w:lsdException w:name="Table Contemporary" w:semiHidden="1" w:unhideWhenUsed="1"/>
+    <w:lsdException w:name="Table Elegant" w:semiHidden="1" w:unhideWhenUsed="1"/>
+    <w:lsdException w:name="Table Professional" w:semiHidden="1" w:unhideWhenUsed="1"/>
+    <w:lsdException w:name="Table Subtle 1" w:semiHidden="1" w:unhideWhenUsed="1"/>
+    <w:lsdException w:name="Table Subtle 2" w:semiHidden="1" w:unhideWhenUsed="1"/>
+    <w:lsdException w:name="Table Web 1" w:semiHidden="1" w:unhideWhenUsed="1"/>
+    <w:lsdException w:name="Table Web 2" w:semiHidden="1" w:unhideWhenUsed="1"/>
+    <w:lsdException w:name="Table Web 3" w:semiHidden="1" w:unhideWhenUsed="1"/>
+    <w:lsdException w:name="Balloon Text" w:semiHidden="1" w:unhideWhenUsed="1"/>
+    <w:lsdException w:name="Table Grid" w:uiPriority="39"/>
+    <w:lsdException w:name="Table Theme" w:semiHidden="1" w:unhideWhenUsed="1"/>
+    <w:lsdException w:name="Placeholder Text" w:semiHidden="1"/>
+    <w:lsdException w:name="No Spacing" w:uiPriority="1" w:qFormat="1"/>
+    <w:lsdException w:name="Light Shading" w:uiPriority="60"/>
+    <w:lsdException w:name="Light List" w:uiPriority="61"/>
+    <w:lsdException w:name="Light Grid" w:uiPriority="62"/>
+    <w:lsdException w:name="Medium Shading 1" w:uiPriority="63"/>
+    <w:lsdException w:name="Medium Shading 2" w:uiPriority="64"/>
+    <w:lsdException w:name="Medium List 1" w:uiPriority="65"/>
+    <w:lsdException w:name="Medium List 2" w:uiPriority="66"/>
+    <w:lsdException w:name="Medium Grid 1" w:uiPriority="67"/>
+    <w:lsdException w:name="Medium Grid 2" w:uiPriority="68"/>
+    <w:lsdException w:name="Medium Grid 3" w:uiPriority="69"/>
+    <w:lsdException w:name="Dark List" w:uiPriority="70"/>
+    <w:lsdException w:name="Colorful Shading" w:uiPriority="71"/>
+    <w:lsdException w:name="Colorful List" w:uiPriority="72"/>
+    <w:lsdException w:name="Colorful Grid" w:uiPriority="73"/>
+    <w:lsdException w:name="Light Shading Accent 1" w:uiPriority="60"/>
+    <w:lsdException w:name="Light List Accent 1" w:uiPriority="61"/>
+    <w:lsdException w:name="Light Grid Accent 1" w:uiPriority="62"/>
+    <w:lsdException w:name="Medium Shading 1 Accent 1" w:uiPriority="63"/>
+    <w:lsdException w:name="Medium Shading 2 Accent 1" w:uiPriority="64"/>
+    <w:lsdException w:name="Medium List 1 Accent 1" w:uiPriority="65"/>
+    <w:lsdException w:name="Revision" w:semiHidden="1"/>
+    <w:lsdException w:name="List Paragraph" w:uiPriority="34" w:qFormat="1"/>
+    <w:lsdException w:name="Quote" w:uiPriority="29" w:qFormat="1"/>
+    <w:lsdException w:name="Intense Quote" w:uiPriority="30" w:qFormat="1"/>
+    <w:lsdException w:name="Medium List 2 Accent 1" w:uiPriority="66"/>
+    <w:lsdException w:name="Medium Grid 1 Accent 1" w:uiPriority="67"/>
+    <w:lsdException w:name="Medium Grid 2 Accent 1" w:uiPriority="68"/>
+    <w:lsdException w:name="Medium Grid 3 Accent 1" w:uiPriority="69"/>
+    <w:lsdException w:name="Dark List Accent 1" w:uiPriority="70"/>
+    <w:lsdException w:name="Colorful Shading Accent 1" w:uiPriority="71"/>
+    <w:lsdException w:name="Colorful List Accent 1" w:uiPriority="72"/>
+    <w:lsdException w:name="Colorful Grid Accent 1" w:uiPriority="73"/>
+    <w:lsdException w:name="Light Shading Accent 2" w:uiPriority="60"/>
+    <w:lsdException w:name="Light List Accent 2" w:uiPriority="61"/>
+    <w:lsdException w:name="Light Grid Accent 2" w:uiPriority="62"/>
+    <w:lsdException w:name="Medium Shading 1 Accent 2" w:uiPriority="63"/>
+    <w:lsdException w:name="Medium Shading 2 Accent 2" w:uiPriority="64"/>
+    <w:lsdException w:name="Medium List 1 Accent 2" w:uiPriority="65"/>
+    <w:lsdException w:name="Medium List 2 Accent 2" w:uiPriority="66"/>
+    <w:lsdException w:name="Medium Grid 1 Accent 2" w:uiPriority="67"/>
+    <w:lsdException w:name="Medium Grid 2 Accent 2" w:uiPriority="68"/>
+    <w:lsdException w:name="Medium Grid 3 Accent 2" w:uiPriority="69"/>
+    <w:lsdException w:name="Dark List Accent 2" w:uiPriority="70"/>
+    <w:lsdException w:name="Colorful Shading Accent 2" w:uiPriority="71"/>
+    <w:lsdException w:name="Colorful List Accent 2" w:uiPriority="72"/>
+    <w:lsdException w:name="Colorful Grid Accent 2" w:uiPriority="73"/>
+    <w:lsdException w:name="Light Shading Accent 3" w:uiPriority="60"/>
+    <w:lsdException w:name="Light List Accent 3" w:uiPriority="61"/>
+    <w:lsdException w:name="Light Grid Accent 3" w:uiPriority="62"/>
+    <w:lsdException w:name="Medium Shading 1 Accent 3" w:uiPriority="63"/>
+    <w:lsdException w:name="Medium Shading 2 Accent 3" w:uiPriority="64"/>
+    <w:lsdException w:name="Medium List 1 Accent 3" w:uiPriority="65"/>
+    <w:lsdException w:name="Medium List 2 Accent 3" w:uiPriority="66"/>
+    <w:lsdException w:name="Medium Grid 1 Accent 3" w:uiPriority="67"/>
+    <w:lsdException w:name="Medium Grid 2 Accent 3" w:uiPriority="68"/>
+    <w:lsdException w:name="Medium Grid 3 Accent 3" w:uiPriority="69"/>
+    <w:lsdException w:name="Dark List Accent 3" w:uiPriority="70"/>
+    <w:lsdException w:name="Colorful Shading Accent 3" w:uiPriority="71"/>
+    <w:lsdException w:name="Colorful List Accent 3" w:uiPriority="72"/>
+    <w:lsdException w:name="Colorful Grid Accent 3" w:uiPriority="73"/>
+    <w:lsdException w:name="Light Shading Accent 4" w:uiPriority="60"/>
+    <w:lsdException w:name="Light List Accent 4" w:uiPriority="61"/>
+    <w:lsdException w:name="Light Grid Accent 4" w:uiPriority="62"/>
+    <w:lsdException w:name="Medium Shading 1 Accent 4" w:uiPriority="63"/>
+    <w:lsdException w:name="Medium Shading 2 Accent 4" w:uiPriority="64"/>
+    <w:lsdException w:name="Medium List 1 Accent 4" w:uiPriority="65"/>
+    <w:lsdException w:name="Medium List 2 Accent 4" w:uiPriority="66"/>
+    <w:lsdException w:name="Medium Grid 1 Accent 4" w:uiPriority="67"/>
+    <w:lsdException w:name="Medium Grid 2 Accent 4" w:uiPriority="68"/>
+    <w:lsdException w:name="Medium Grid 3 Accent 4" w:uiPriority="69"/>
+    <w:lsdException w:name="Dark List Accent 4" w:uiPriority="70"/>
+    <w:lsdException w:name="Colorful Shading Accent 4" w:uiPriority="71"/>
+    <w:lsdException w:name="Colorful List Accent 4" w:uiPriority="72"/>
+    <w:lsdException w:name="Colorful Grid Accent 4" w:uiPriority="73"/>
+    <w:lsdException w:name="Light Shading Accent 5" w:uiPriority="60"/>
+    <w:lsdException w:name="Light List Accent 5" w:uiPriority="61"/>
+    <w:lsdException w:name="Light Grid Accent 5" w:uiPriority="62"/>
+    <w:lsdException w:name="Medium Shading 1 Accent 5" w:uiPriority="63"/>
+    <w:lsdException w:name="Medium Shading 2 Accent 5" w:uiPriority="64"/>
+    <w:lsdException w:name="Medium List 1 Accent 5" w:uiPriority="65"/>
+    <w:lsdException w:name="Medium List 2 Accent 5" w:uiPriority="66"/>
+    <w:lsdException w:name="Medium Grid 1 Accent 5" w:uiPriority="67"/>
+    <w:lsdException w:name="Medium Grid 2 Accent 5" w:uiPriority="68"/>
+    <w:lsdException w:name="Medium Grid 3 Accent 5" w:uiPriority="69"/>
+    <w:lsdException w:name="Dark List Accent 5" w:uiPriority="70"/>
+    <w:lsdException w:name="Colorful Shading Accent 5" w:uiPriority="71"/>
+    <w:lsdException w:name="Colorful List Accent 5" w:uiPriority="72"/>
+    <w:lsdException w:name="Colorful Grid Accent 5" w:uiPriority="73"/>
+    <w:lsdException w:name="Light Shading Accent 6" w:uiPriority="60"/>
+    <w:lsdException w:name="Light List Accent 6" w:uiPriority="61"/>
+    <w:lsdException w:name="Light Grid Accent 6" w:uiPriority="62"/>
+    <w:lsdException w:name="Medium Shading 1 Accent 6" w:uiPriority="63"/>
+    <w:lsdException w:name="Medium Shading 2 Accent 6" w:uiPriority="64"/>
+    <w:lsdException w:name="Medium List 1 Accent 6" w:uiPriority="65"/>
+    <w:lsdException w:name="Medium List 2 Accent 6" w:uiPriority="66"/>
+    <w:lsdException w:name="Medium Grid 1 Accent 6" w:uiPriority="67"/>
+    <w:lsdException w:name="Medium Grid 2 Accent 6" w:uiPriority="68"/>
+    <w:lsdException w:name="Medium Grid 3 Accent 6" w:uiPriority="69"/>
+    <w:lsdException w:name="Dark List Accent 6" w:uiPriority="70"/>
+    <w:lsdException w:name="Colorful Shading Accent 6" w:uiPriority="71"/>
+    <w:lsdException w:name="Colorful List Accent 6" w:uiPriority="72"/>
+    <w:lsdException w:name="Colorful Grid Accent 6" w:uiPriority="73"/>
+    <w:lsdException w:name="Subtle Emphasis" w:uiPriority="19" w:qFormat="1"/>
+    <w:lsdException w:name="Intense Emphasis" w:uiPriority="21" w:qFormat="1"/>
+    <w:lsdException w:name="Subtle Reference" w:uiPriority="31" w:qFormat="1"/>
+    <w:lsdException w:name="Intense Reference" w:uiPriority="32" w:qFormat="1"/>
+    <w:lsdException w:name="Book Title" w:uiPriority="33" w:qFormat="1"/>
+    <w:lsdException w:name="Bibliography" w:semiHidden="1" w:uiPriority="37" w:unhideWhenUsed="1"/>
+    <w:lsdException w:name="TOC Heading" w:semiHidden="1" w:uiPriority="39" w:unhideWhenUsed="1" w:qFormat="1"/>
+    <w:lsdException w:name="Plain Table 1" w:uiPriority="41"/>
+    <w:lsdException w:name="Plain Table 2" w:uiPriority="42"/>
+    <w:lsdException w:name="Plain Table 3" w:uiPriority="43"/>
+    <w:lsdException w:name="Plain Table 4" w:uiPriority="44"/>
+    <w:lsdException w:name="Plain Table 5" w:uiPriority="45"/>
+    <w:lsdException w:name="Grid Table Light" w:uiPriority="40"/>
+    <w:lsdException w:name="Grid Table 1 Light" w:uiPriority="46"/>
+    <w:lsdException w:name="Grid Table 2" w:uiPriority="47"/>
+    <w:lsdException w:name="Grid Table 3" w:uiPriority="48"/>
+    <w:lsdException w:name="Grid Table 4" w:uiPriority="49"/>
+    <w:lsdException w:name="Grid Table 5 Dark" w:uiPriority="50"/>
+    <w:lsdException w:name="Grid Table 6 Colorful" w:uiPriority="51"/>
+    <w:lsdException w:name="Grid Table 7 Colorful" w:uiPriority="52"/>
+    <w:lsdException w:name="Grid Table 1 Light Accent 1" w:uiPriority="46"/>
+    <w:lsdException w:name="Grid Table 2 Accent 1" w:uiPriority="47"/>
+    <w:lsdException w:name="Grid Table 3 Accent 1" w:uiPriority="48"/>
+    <w:lsdException w:name="Grid Table 4 Accent 1" w:uiPriority="49"/>
+    <w:lsdException w:name="Grid Table 5 Dark Accent 1" w:uiPriority="50"/>
+    <w:lsdException w:name="Grid Table 6 Colorful Accent 1" w:uiPriority="51"/>
+    <w:lsdException w:name="Grid Table 7 Colorful Accent 1" w:uiPriority="52"/>
+    <w:lsdException w:name="Grid Table 1 Light Accent 2" w:uiPriority="46"/>
+    <w:lsdException w:name="Grid Table 2 Accent 2" w:uiPriority="47"/>
+    <w:lsdException w:name="Grid Table 3 Accent 2" w:uiPriority="48"/>
+    <w:lsdException w:name="Grid Table 4 Accent 2" w:uiPriority="49"/>
+    <w:lsdException w:name="Grid Table 5 Dark Accent 2" w:uiPriority="50"/>
+    <w:lsdException w:name="Grid Table 6 Colorful Accent 2" w:uiPriority="51"/>
+    <w:lsdException w:name="Grid Table 7 Colorful Accent 2" w:uiPriority="52"/>
+    <w:lsdException w:name="Grid Table 1 Light Accent 3" w:uiPriority="46"/>
+    <w:lsdException w:name="Grid Table 2 Accent 3" w:uiPriority="47"/>
+    <w:lsdException w:name="Grid Table 3 Accent 3" w:uiPriority="48"/>
+    <w:lsdException w:name="Grid Table 4 Accent 3" w:uiPriority="49"/>
+    <w:lsdException w:name="Grid Table 5 Dark Accent 3" w:uiPriority="50"/>
+    <w:lsdException w:name="Grid Table 6 Colorful Accent 3" w:uiPriority="51"/>
+    <w:lsdException w:name="Grid Table 7 Colorful Accent 3" w:uiPriority="52"/>
+    <w:lsdException w:name="Grid Table 1 Light Accent 4" w:uiPriority="46"/>
+    <w:lsdException w:name="Grid Table 2 Accent 4" w:uiPriority="47"/>
+    <w:lsdException w:name="Grid Table 3 Accent 4" w:uiPriority="48"/>
+    <w:lsdException w:name="Grid Table 4 Accent 4" w:uiPriority="49"/>
+    <w:lsdException w:name="Grid Table 5 Dark Accent 4" w:uiPriority="50"/>
+    <w:lsdException w:name="Grid Table 6 Colorful Accent 4" w:uiPriority="51"/>
+    <w:lsdException w:name="Grid Table 7 Colorful Accent 4" w:uiPriority="52"/>
+    <w:lsdException w:name="Grid Table 1 Light Accent 5" w:uiPriority="46"/>
+    <w:lsdException w:name="Grid Table 2 Accent 5" w:uiPriority="47"/>
+    <w:lsdException w:name="Grid Table 3 Accent 5" w:uiPriority="48"/>
+    <w:lsdException w:name="Grid Table 4 Accent 5" w:uiPriority="49"/>
+    <w:lsdException w:name="Grid Table 5 Dark Accent 5" w:uiPriority="50"/>
+    <w:lsdException w:name="Grid Table 6 Colorful Accent 5" w:uiPriority="51"/>
+    <w:lsdException w:name="Grid Table 7 Colorful Accent 5" w:uiPriority="52"/>
+    <w:lsdException w:name="Grid Table 1 Light Accent 6" w:uiPriority="46"/>
+    <w:lsdException w:name="Grid Table 2 Accent 6" w:uiPriority="47"/>
+    <w:lsdException w:name="Grid Table 3 Accent 6" w:uiPriority="48"/>
+    <w:lsdException w:name="Grid Table 4 Accent 6" w:uiPriority="49"/>
+    <w:lsdException w:name="Grid Table 5 Dark Accent 6" w:uiPriority="50"/>
+    <w:lsdException w:name="Grid Table 6 Colorful Accent 6" w:uiPriority="51"/>
+    <w:lsdException w:name="Grid Table 7 Colorful Accent 6" w:uiPriority="52"/>
+    <w:lsdException w:name="List Table 1 Light" w:uiPriority="46"/>
+    <w:lsdException w:name="List Table 2" w:uiPriority="47"/>
+    <w:lsdException w:name="List Table 3" w:uiPriority="48"/>
+    <w:lsdException w:name="List Table 4" w:uiPriority="49"/>
+    <w:lsdException w:name="List Table 5 Dark" w:uiPriority="50"/>
+    <w:lsdException w:name="List Table 6 Colorful" w:uiPriority="51"/>
+    <w:lsdException w:name="List Table 7 Colorful" w:uiPriority="52"/>
+    <w:lsdException w:name="List Table 1 Light Accent 1" w:uiPriority="46"/>
+    <w:lsdException w:name="List Table 2 Accent 1" w:uiPriority="47"/>
+    <w:lsdException w:name="List Table 3 Accent 1" w:uiPriority="48"/>
+    <w:lsdException w:name="List Table 4 Accent 1" w:uiPriority="49"/>
+    <w:lsdException w:name="List Table 5 Dark Accent 1" w:uiPriority="50"/>
+    <w:lsdException w:name="List Table 6 Colorful Accent 1" w:uiPriority="51"/>
+    <w:lsdException w:name="List Table 7 Colorful Accent 1" w:uiPriority="52"/>
+    <w:lsdException w:name="List Table 1 Light Accent 2" w:uiPriority="46"/>
+    <w:lsdException w:name="List Table 2 Accent 2" w:uiPriority="47"/>
+    <w:lsdException w:name="List Table 3 Accent 2" w:uiPriority="48"/>
+    <w:lsdException w:name="List Table 4 Accent 2" w:uiPriority="49"/>
+    <w:lsdException w:name="List Table 5 Dark Accent 2" w:uiPriority="50"/>
+    <w:lsdException w:name="List Table 6 Colorful Accent 2" w:uiPriority="51"/>
+    <w:lsdException w:name="List Table 7 Colorful Accent 2" w:uiPriority="52"/>
+    <w:lsdException w:name="List Table 1 Light Accent 3" w:uiPriority="46"/>
+    <w:lsdException w:name="List Table 2 Accent 3" w:uiPriority="47"/>
+    <w:lsdException w:name="List Table 3 Accent 3" w:uiPriority="48"/>
+    <w:lsdException w:name="List Table 4 Accent 3" w:uiPriority="49"/>
+    <w:lsdException w:name="List Table 5 Dark Accent 3" w:uiPriority="50"/>
+    <w:lsdException w:name="List Table 6 Colorful Accent 3" w:uiPriority="51"/>
+    <w:lsdException w:name="List Table 7 Colorful Accent 3" w:uiPriority="52"/>
+    <w:lsdException w:name="List Table 1 Light Accent 4" w:uiPriority="46"/>
+    <w:lsdException w:name="List Table 2 Accent 4" w:uiPriority="47"/>
+    <w:lsdException w:name="List Table 3 Accent 4" w:uiPriority="48"/>
+    <w:lsdException w:name="List Table 4 Accent 4" w:uiPriority="49"/>
+    <w:lsdException w:name="List Table 5 Dark Accent 4" w:uiPriority="50"/>
+    <w:lsdException w:name="List Table 6 Colorful Accent 4" w:uiPriority="51"/>
+    <w:lsdException w:name="List Table 7 Colorful Accent 4" w:uiPriority="52"/>
+    <w:lsdException w:name="List Table 1 Light Accent 5" w:uiPriority="46"/>
+    <w:lsdException w:name="List Table 2 Accent 5" w:uiPriority="47"/>
+    <w:lsdException w:name="List Table 3 Accent 5" w:uiPriority="48"/>
+    <w:lsdException w:name="List Table 4 Accent 5" w:uiPriority="49"/>
+    <w:lsdException w:name="List Table 5 Dark Accent 5" w:uiPriority="50"/>
+    <w:lsdException w:name="List Table 6 Colorful Accent 5" w:uiPriority="51"/>
+    <w:lsdException w:name="List Table 7 Colorful Accent 5" w:uiPriority="52"/>
+    <w:lsdException w:name="List Table 1 Light Accent 6" w:uiPriority="46"/>
+    <w:lsdException w:name="List Table 2 Accent 6" w:uiPriority="47"/>
+    <w:lsdException w:name="List Table 3 Accent 6" w:uiPriority="48"/>
+    <w:lsdException w:name="List Table 4 Accent 6" w:uiPriority="49"/>
+    <w:lsdException w:name="List Table 5 Dark Accent 6" w:uiPriority="50"/>
+    <w:lsdException w:name="List Table 6 Colorful Accent 6" w:uiPriority="51"/>
+    <w:lsdException w:name="List Table 7 Colorful Accent 6" w:uiPriority="52"/>
+  </w:latentStyles>
+  <w:style w:type="paragraph" w:default="1" w:styleId="a">
+    <w:name w:val="Normal"/>
+    <w:qFormat/>
+  </w:style>
+  <w:style w:type="character" w:default="1" w:styleId="a0">
+    <w:name w:val="Default Paragraph Font"/>
+    <w:uiPriority w:val="1"/>
+    <w:semiHidden/>
+    <w:unhideWhenUsed/>
+  </w:style>
+  <w:style w:type="table" w:default="1" w:styleId="a1">
+    <w:name w:val="Normal Table"/>
+    <w:uiPriority w:val="99"/>
+    <w:semiHidden/>
+    <w:unhideWhenUsed/>
+    <w:tblPr>
+      <w:tblInd w:w="0" w:type="dxa"/>
+      <w:tblCellMar>
+        <w:top w:w="0" w:type="dxa"/>
+        <w:left w:w="108" w:type="dxa"/>
+        <w:bottom w:w="0" w:type="dxa"/>
+        <w:right w:w="108" w:type="dxa"/>
+      </w:tblCellMar>
+    </w:tblPr>
+  </w:style>
+  <w:style w:type="numbering" w:default="1" w:styleId="a2">
+    <w:name w:val="No List"/>
+    <w:uiPriority w:val="99"/>
+    <w:semiHidden/>
+    <w:unhideWhenUsed/>
+  </w:style>
+  <w:style w:type="character" w:styleId="a3">
+    <w:name w:val="Placeholder Text"/>
+    <w:basedOn w:val="a0"/>
+    <w:uiPriority w:val="99"/>
+    <w:semiHidden/>
+    <w:rsid w:val="00EB0CDC"/>
+    <w:rPr>
+      <w:color w:val="808080"/>
+    </w:rPr>
+  </w:style>
+</w:styles>
+</file>
+
+<file path=word/glossary/webSettings.xml><?xml version="1.0" encoding="utf-8"?>
+<w:webSettings xmlns:mc="http://schemas.openxmlformats.org/markup-compatibility/2006" xmlns:r="http://schemas.openxmlformats.org/officeDocument/2006/relationships" xmlns:w="http://schemas.openxmlformats.org/wordprocessingml/2006/main" xmlns:w14="http://schemas.microsoft.com/office/word/2010/wordml" xmlns:w15="http://schemas.microsoft.com/office/word/2012/wordml" mc:Ignorable="w14 w15">
+  <w:optimizeForBrowser/>
+  <w:allowPNG/>
+</w:webSettings>
 </file>
 
 <file path=word/theme/theme1.xml><?xml version="1.0" encoding="utf-8"?>
@@ -2754,7 +3744,7 @@
 </file>
 
 <file path=customXml/itemProps1.xml><?xml version="1.0" encoding="utf-8"?>
-<ds:datastoreItem xmlns:ds="http://schemas.openxmlformats.org/officeDocument/2006/customXml" ds:itemID="{476F497C-814B-4436-B0D7-203730B9E70D}">
+<ds:datastoreItem xmlns:ds="http://schemas.openxmlformats.org/officeDocument/2006/customXml" ds:itemID="{7350D2BB-661C-470A-9050-3EAB909564CC}">
   <ds:schemaRefs>
     <ds:schemaRef ds:uri="http://schemas.openxmlformats.org/officeDocument/2006/bibliography"/>
   </ds:schemaRefs>
